--- a/Archivos word e imágenes/aplicaciones entorno servidor/UF1845_Continua_02_Formulario_BD.docx
+++ b/Archivos word e imágenes/aplicaciones entorno servidor/UF1845_Continua_02_Formulario_BD.docx
@@ -10,15 +10,7 @@
       </w:pPr>
       <w:r>
         <w:rPr/>
-        <w:t>Actividad  -  Formular</w:t>
-      </w:r>
-      <w:r>
-        <w:rPr/>
-        <w:t>io</w:t>
-      </w:r>
-      <w:r>
-        <w:rPr/>
-        <w:t xml:space="preserve"> Bases de datos</w:t>
+        <w:t>Actividad  -  Formulario Bases de datos</w:t>
       </w:r>
     </w:p>
     <w:p>
@@ -44,9 +36,6 @@
       <w:r>
         <w:rPr/>
         <w:br/>
-      </w:r>
-      <w:r>
-        <w:rPr/>
         <w:t>Generar un formulario de registro  y a partir de los campos definidos en el mismo:</w:t>
       </w:r>
     </w:p>
@@ -73,7 +62,68 @@
       </w:r>
       <w:r>
         <w:rPr/>
-        <w:t xml:space="preserve"> para guardar los datos. Dicha tabla debe tener un id único autonumérico.</w:t>
+        <w:t xml:space="preserve"> </w:t>
+      </w:r>
+      <w:r>
+        <w:rPr/>
+        <w:t xml:space="preserve">en una base de datos MySql </w:t>
+      </w:r>
+      <w:r>
+        <w:rPr/>
+        <w:t>para guardar los datos. Dicha tabla debe tener un id único autonumérico.</w:t>
+      </w:r>
+    </w:p>
+    <w:p>
+      <w:pPr>
+        <w:pStyle w:val="Normal"/>
+        <w:widowControl/>
+        <w:suppressAutoHyphens w:val="true"/>
+        <w:bidi w:val="0"/>
+        <w:spacing w:lineRule="auto" w:line="276" w:before="0" w:after="200"/>
+        <w:jc w:val="left"/>
+        <w:rPr/>
+      </w:pPr>
+      <w:r>
+        <w:rPr/>
+        <w:t>- Comprobar los datos del formulario</w:t>
+      </w:r>
+    </w:p>
+    <w:p>
+      <w:pPr>
+        <w:pStyle w:val="Normal"/>
+        <w:widowControl/>
+        <w:suppressAutoHyphens w:val="true"/>
+        <w:bidi w:val="0"/>
+        <w:spacing w:lineRule="auto" w:line="276" w:before="0" w:after="200"/>
+        <w:jc w:val="left"/>
+        <w:rPr/>
+      </w:pPr>
+      <w:r>
+        <w:rPr/>
+        <w:t>- Crea una conexión a dicha tabla e inserta</w:t>
+      </w:r>
+      <w:r>
+        <w:rPr/>
+        <w:t>r</w:t>
+      </w:r>
+      <w:r>
+        <w:rPr/>
+        <w:t xml:space="preserve"> los campos del formularios en la tabla Usuarios</w:t>
+      </w:r>
+    </w:p>
+    <w:p>
+      <w:pPr>
+        <w:pStyle w:val="Normal"/>
+        <w:widowControl/>
+        <w:suppressAutoHyphens w:val="true"/>
+        <w:bidi w:val="0"/>
+        <w:spacing w:lineRule="auto" w:line="276" w:before="0" w:after="200"/>
+        <w:jc w:val="left"/>
+        <w:rPr/>
+      </w:pPr>
+      <w:r>
+        <w:rPr/>
+        <w:t>- Comprobar que la inserción ha sido correcta.</w:t>
       </w:r>
     </w:p>
     <w:p>
@@ -92,130 +142,518 @@
       </w:r>
       <w:r>
         <w:rPr/>
-        <w:t>Comprobar los datos del formulario</w:t>
-      </w:r>
-    </w:p>
-    <w:p>
-      <w:pPr>
-        <w:pStyle w:val="Normal"/>
-        <w:widowControl/>
-        <w:suppressAutoHyphens w:val="true"/>
-        <w:bidi w:val="0"/>
-        <w:spacing w:lineRule="auto" w:line="276" w:before="0" w:after="200"/>
-        <w:jc w:val="left"/>
-        <w:rPr/>
-      </w:pPr>
-      <w:r>
-        <w:rPr/>
-        <w:t>- Crea una conexión PDO a dicha tabla e inserta los campos del formularios en la tabla Usuarios</w:t>
-      </w:r>
-    </w:p>
-    <w:p>
-      <w:pPr>
-        <w:pStyle w:val="Normal"/>
-        <w:widowControl/>
-        <w:suppressAutoHyphens w:val="true"/>
-        <w:bidi w:val="0"/>
-        <w:spacing w:lineRule="auto" w:line="276" w:before="0" w:after="200"/>
-        <w:jc w:val="left"/>
-        <w:rPr/>
-      </w:pPr>
-      <w:r>
-        <w:rPr/>
-        <w:t xml:space="preserve">- </w:t>
-      </w:r>
-      <w:r>
-        <w:rPr/>
-        <w:t>Comprobar que la inserción ha sido correcta.</w:t>
-      </w:r>
-    </w:p>
-    <w:p>
-      <w:pPr>
-        <w:pStyle w:val="Normal"/>
-        <w:widowControl/>
-        <w:suppressAutoHyphens w:val="true"/>
-        <w:bidi w:val="0"/>
-        <w:spacing w:lineRule="auto" w:line="276" w:before="0" w:after="200"/>
-        <w:jc w:val="left"/>
-        <w:rPr/>
-      </w:pPr>
-      <w:r>
-        <w:rPr/>
-      </w:r>
-    </w:p>
-    <w:p>
-      <w:pPr>
-        <w:pStyle w:val="Normal"/>
-        <w:widowControl/>
-        <w:suppressAutoHyphens w:val="true"/>
-        <w:bidi w:val="0"/>
-        <w:spacing w:lineRule="auto" w:line="276" w:before="0" w:after="200"/>
-        <w:jc w:val="left"/>
-        <w:rPr/>
-      </w:pPr>
-      <w:r>
-        <w:rPr/>
-      </w:r>
-    </w:p>
-    <w:p>
-      <w:pPr>
-        <w:pStyle w:val="Normal"/>
-        <w:widowControl/>
-        <w:suppressAutoHyphens w:val="true"/>
-        <w:bidi w:val="0"/>
-        <w:spacing w:lineRule="auto" w:line="276" w:before="0" w:after="200"/>
-        <w:jc w:val="left"/>
-        <w:rPr/>
-      </w:pPr>
-      <w:r>
-        <w:rPr/>
-      </w:r>
-    </w:p>
-    <w:p>
-      <w:pPr>
-        <w:pStyle w:val="Normal"/>
-        <w:widowControl/>
-        <w:suppressAutoHyphens w:val="true"/>
-        <w:bidi w:val="0"/>
-        <w:spacing w:lineRule="auto" w:line="276" w:before="0" w:after="200"/>
-        <w:jc w:val="left"/>
-        <w:rPr/>
-      </w:pPr>
-      <w:r>
-        <w:rPr/>
-      </w:r>
-    </w:p>
-    <w:p>
-      <w:pPr>
-        <w:pStyle w:val="Normal"/>
-        <w:widowControl/>
-        <w:suppressAutoHyphens w:val="true"/>
-        <w:bidi w:val="0"/>
-        <w:spacing w:lineRule="auto" w:line="276" w:before="0" w:after="200"/>
-        <w:jc w:val="left"/>
-        <w:rPr/>
-      </w:pPr>
-      <w:r>
-        <w:rPr/>
-      </w:r>
-    </w:p>
-    <w:p>
-      <w:pPr>
-        <w:pStyle w:val="Normal"/>
-        <w:widowControl/>
-        <w:suppressAutoHyphens w:val="true"/>
-        <w:bidi w:val="0"/>
-        <w:spacing w:lineRule="auto" w:line="276" w:before="0" w:after="200"/>
-        <w:jc w:val="left"/>
-        <w:rPr/>
-      </w:pPr>
-      <w:r>
-        <w:rPr/>
+        <w:t>Si la inserción ha sido correcta, generar un email a correo que nos han facilitado con un enlace otra pagina nuestra donde terminaremos de procesar el registro.</w:t>
+      </w:r>
+    </w:p>
+    <w:p>
+      <w:pPr>
+        <w:pStyle w:val="Normal"/>
+        <w:widowControl/>
+        <w:suppressAutoHyphens w:val="true"/>
+        <w:bidi w:val="0"/>
+        <w:spacing w:lineRule="auto" w:line="276" w:before="0" w:after="200"/>
+        <w:jc w:val="left"/>
+        <w:rPr/>
+      </w:pPr>
+      <w:r>
+        <w:rPr/>
+        <w:t xml:space="preserve">Hay que enviar una explicación del proceso seguido, el nombre de la tabla, y un enlace para que pueda comprobar el funcionamiento directamente. </w:t>
+      </w:r>
+    </w:p>
+    <w:p>
+      <w:pPr>
+        <w:pStyle w:val="Normal"/>
+        <w:widowControl/>
+        <w:suppressAutoHyphens w:val="true"/>
+        <w:bidi w:val="0"/>
+        <w:spacing w:lineRule="auto" w:line="276" w:before="0" w:after="200"/>
+        <w:jc w:val="left"/>
+        <w:rPr/>
+      </w:pPr>
+      <w:r>
+        <w:rPr/>
+        <w:t>Enviarlo todo en un documento comprimido llamado Ejer3_Nombre.zip.</w:t>
+      </w:r>
+    </w:p>
+    <w:p>
+      <w:pPr>
+        <w:pStyle w:val="Normal"/>
+        <w:widowControl/>
+        <w:suppressAutoHyphens w:val="true"/>
+        <w:bidi w:val="0"/>
+        <w:spacing w:lineRule="auto" w:line="276" w:before="0" w:after="200"/>
+        <w:jc w:val="left"/>
+        <w:rPr/>
+      </w:pPr>
+      <w:r>
+        <w:rPr/>
+      </w:r>
+    </w:p>
+    <w:p>
+      <w:pPr>
+        <w:pStyle w:val="Normal"/>
+        <w:widowControl/>
+        <w:suppressAutoHyphens w:val="true"/>
+        <w:bidi w:val="0"/>
+        <w:spacing w:lineRule="auto" w:line="276" w:before="0" w:after="200"/>
+        <w:jc w:val="left"/>
+        <w:rPr/>
+      </w:pPr>
+      <w:r>
+        <w:rPr/>
+        <w:t>Se valora fundamente el control de errores, y el realizar la validadción a  tavés un token.</w:t>
+      </w:r>
+    </w:p>
+    <w:p>
+      <w:pPr>
+        <w:pStyle w:val="Normal"/>
+        <w:widowControl/>
+        <w:suppressAutoHyphens w:val="true"/>
+        <w:bidi w:val="0"/>
+        <w:spacing w:lineRule="auto" w:line="276" w:before="0" w:after="200"/>
+        <w:jc w:val="left"/>
+        <w:rPr/>
+      </w:pPr>
+      <w:r>
+        <w:rPr/>
+        <w:t>PISTAS</w:t>
+      </w:r>
+    </w:p>
+    <w:p>
+      <w:pPr>
+        <w:pStyle w:val="Normal"/>
+        <w:widowControl/>
+        <w:suppressAutoHyphens w:val="true"/>
+        <w:bidi w:val="0"/>
+        <w:spacing w:lineRule="auto" w:line="276" w:before="0" w:after="200"/>
+        <w:jc w:val="left"/>
+        <w:rPr/>
+      </w:pPr>
+      <w:r>
+        <w:rPr/>
+        <w:t>- Buscar función de PHP generar token aleatorio</w:t>
+      </w:r>
+    </w:p>
+    <w:p>
+      <w:pPr>
+        <w:pStyle w:val="Normal"/>
+        <w:widowControl/>
+        <w:suppressAutoHyphens w:val="true"/>
+        <w:bidi w:val="0"/>
+        <w:spacing w:lineRule="auto" w:line="276" w:before="0" w:after="200"/>
+        <w:jc w:val="left"/>
+        <w:rPr/>
+      </w:pPr>
+      <w:r>
+        <w:rPr/>
+        <w:t>- Añadir campos para gestionar en la tabla usuario para gestionar esta funciuonalidad.</w:t>
+      </w:r>
+    </w:p>
+    <w:p>
+      <w:pPr>
+        <w:pStyle w:val="Normal"/>
+        <w:widowControl/>
+        <w:suppressAutoHyphens w:val="true"/>
+        <w:bidi w:val="0"/>
+        <w:spacing w:lineRule="auto" w:line="276" w:before="0" w:after="200"/>
+        <w:jc w:val="left"/>
+        <w:rPr/>
+      </w:pPr>
+      <w:r>
+        <w:rPr/>
+        <w:t>- El mensaje de correo electrónico debe ser algo asi</w:t>
+      </w:r>
+    </w:p>
+    <w:p>
+      <w:pPr>
+        <w:pStyle w:val="Normal"/>
+        <w:widowControl/>
+        <w:suppressAutoHyphens w:val="true"/>
+        <w:bidi w:val="0"/>
+        <w:spacing w:lineRule="auto" w:line="276" w:before="0" w:after="200"/>
+        <w:jc w:val="left"/>
+        <w:rPr/>
+      </w:pPr>
+      <w:r>
+        <w:rPr/>
+      </w:r>
+    </w:p>
+    <w:p>
+      <w:pPr>
+        <w:pStyle w:val="Normal"/>
+        <w:widowControl/>
+        <w:suppressAutoHyphens w:val="true"/>
+        <w:bidi w:val="0"/>
+        <w:spacing w:lineRule="auto" w:line="276" w:before="0" w:after="200"/>
+        <w:jc w:val="left"/>
+        <w:rPr/>
+      </w:pPr>
+      <w:r>
+        <w:rPr/>
+      </w:r>
+    </w:p>
+    <w:tbl>
+      <w:tblPr>
+        <w:tblW w:w="8504" w:type="dxa"/>
+        <w:jc w:val="left"/>
+        <w:tblInd w:w="0" w:type="dxa"/>
+        <w:tblLayout w:type="fixed"/>
+        <w:tblCellMar>
+          <w:top w:w="0" w:type="dxa"/>
+          <w:left w:w="0" w:type="dxa"/>
+          <w:bottom w:w="0" w:type="dxa"/>
+          <w:right w:w="0" w:type="dxa"/>
+        </w:tblCellMar>
+      </w:tblPr>
+      <w:tblGrid>
+        <w:gridCol w:w="8504"/>
+      </w:tblGrid>
+      <w:tr>
+        <w:trPr>
+          <w:trHeight w:val="2604" w:hRule="atLeast"/>
+        </w:trPr>
+        <w:tc>
+          <w:tcPr>
+            <w:tcW w:w="8504" w:type="dxa"/>
+            <w:tcBorders/>
+            <w:vAlign w:val="center"/>
+          </w:tcPr>
+          <w:p>
+            <w:pPr>
+              <w:pStyle w:val="Contenidodelatabla"/>
+              <w:pBdr>
+                <w:bottom w:val="single" w:sz="2" w:space="6" w:color="D6D4D4"/>
+              </w:pBdr>
+              <w:spacing w:before="36" w:after="84"/>
+              <w:ind w:left="0" w:right="0" w:hanging="0"/>
+              <w:rPr>
+                <w:rFonts w:ascii="Roboto;RobotoDraft;Helvetica;Arial;sans-serif" w:hAnsi="Roboto;RobotoDraft;Helvetica;Arial;sans-serif"/>
+                <w:b/>
+                <w:caps/>
+                <w:sz w:val="22"/>
+              </w:rPr>
+            </w:pPr>
+            <w:r>
+              <w:rPr>
+                <w:rFonts w:ascii="Roboto;RobotoDraft;Helvetica;Arial;sans-serif" w:hAnsi="Roboto;RobotoDraft;Helvetica;Arial;sans-serif"/>
+                <w:b/>
+                <w:caps/>
+                <w:sz w:val="22"/>
+              </w:rPr>
+              <w:br/>
+            </w:r>
+            <w:r>
+              <w:rPr>
+                <w:rFonts w:ascii="Roboto;RobotoDraft;Helvetica;Arial;sans-serif" w:hAnsi="Roboto;RobotoDraft;Helvetica;Arial;sans-serif"/>
+                <w:b/>
+                <w:caps/>
+                <w:sz w:val="22"/>
+              </w:rPr>
+              <w:t>Alta registro mi web</w:t>
+            </w:r>
+          </w:p>
+          <w:p>
+            <w:pPr>
+              <w:pStyle w:val="Contenidodelatabla"/>
+              <w:spacing w:before="0" w:after="0"/>
+              <w:rPr/>
+            </w:pPr>
+            <w:r>
+              <w:rPr>
+                <w:rFonts w:ascii="Roboto;RobotoDraft;Helvetica;Arial;sans-serif" w:hAnsi="Roboto;RobotoDraft;Helvetica;Arial;sans-serif"/>
+                <w:color w:val="777777"/>
+              </w:rPr>
+              <w:t>Ha solicitado</w:t>
+            </w:r>
+            <w:r>
+              <w:rPr>
+                <w:rFonts w:ascii="Roboto;RobotoDraft;Helvetica;Arial;sans-serif" w:hAnsi="Roboto;RobotoDraft;Helvetica;Arial;sans-serif"/>
+                <w:color w:val="777777"/>
+              </w:rPr>
+              <w:t xml:space="preserve"> a</w:t>
+            </w:r>
+            <w:r>
+              <w:rPr>
+                <w:rFonts w:ascii="Roboto;RobotoDraft;Helvetica;Arial;sans-serif" w:hAnsi="Roboto;RobotoDraft;Helvetica;Arial;sans-serif"/>
+                <w:color w:val="777777"/>
+              </w:rPr>
+              <w:t xml:space="preserve">cceso  </w:t>
+            </w:r>
+            <w:r>
+              <w:rPr>
+                <w:rFonts w:ascii="Roboto;RobotoDraft;Helvetica;Arial;sans-serif" w:hAnsi="Roboto;RobotoDraft;Helvetica;Arial;sans-serif"/>
+                <w:color w:val="777777"/>
+              </w:rPr>
+              <w:t>a</w:t>
+            </w:r>
+            <w:r>
+              <w:rPr>
+                <w:rFonts w:ascii="Roboto;RobotoDraft;Helvetica;Arial;sans-serif" w:hAnsi="Roboto;RobotoDraft;Helvetica;Arial;sans-serif"/>
+                <w:b/>
+                <w:bCs/>
+                <w:color w:val="777777"/>
+              </w:rPr>
+              <w:t xml:space="preserve"> Miweb.com</w:t>
+            </w:r>
+            <w:r>
+              <w:rPr>
+                <w:rFonts w:ascii="Roboto;RobotoDraft;Helvetica;Arial;sans-serif" w:hAnsi="Roboto;RobotoDraft;Helvetica;Arial;sans-serif"/>
+                <w:color w:val="777777"/>
+              </w:rPr>
+              <w:br/>
+              <w:br/>
+            </w:r>
+            <w:r>
+              <w:rPr>
+                <w:rFonts w:eastAsia="Calibri" w:cs="" w:ascii="Roboto;RobotoDraft;Helvetica;Arial;sans-serif" w:hAnsi="Roboto;RobotoDraft;Helvetica;Arial;sans-serif" w:cstheme="minorBidi" w:eastAsiaTheme="minorHAnsi"/>
+                <w:color w:val="777777"/>
+                <w:kern w:val="0"/>
+                <w:sz w:val="22"/>
+                <w:szCs w:val="22"/>
+                <w:lang w:val="es-ES" w:eastAsia="en-US" w:bidi="ar-SA"/>
+              </w:rPr>
+              <w:t>Para confirmar su registro</w:t>
+            </w:r>
+            <w:r>
+              <w:rPr>
+                <w:rFonts w:ascii="Roboto;RobotoDraft;Helvetica;Arial;sans-serif" w:hAnsi="Roboto;RobotoDraft;Helvetica;Arial;sans-serif"/>
+                <w:color w:val="777777"/>
+              </w:rPr>
+              <w:t>, por favor haga clic en este enlace:</w:t>
+              <w:br/>
+            </w:r>
+            <w:hyperlink r:id="rId2">
+              <w:r>
+                <w:rPr>
+                  <w:rStyle w:val="EnlacedeInternet"/>
+                  <w:rFonts w:ascii="Roboto;RobotoDraft;Helvetica;Arial;sans-serif" w:hAnsi="Roboto;RobotoDraft;Helvetica;Arial;sans-serif"/>
+                  <w:color w:val="337FF1"/>
+                </w:rPr>
+                <w:t>https://www.</w:t>
+              </w:r>
+              <w:r>
+                <w:rPr>
+                  <w:rStyle w:val="EnlacedeInternet"/>
+                  <w:rFonts w:ascii="Roboto;RobotoDraft;Helvetica;Arial;sans-serif" w:hAnsi="Roboto;RobotoDraft;Helvetica;Arial;sans-serif"/>
+                  <w:color w:val="337FF1"/>
+                </w:rPr>
+                <w:t>misitio/usuario_registro_confitmar.php</w:t>
+              </w:r>
+              <w:r>
+                <w:rPr>
+                  <w:rStyle w:val="EnlacedeInternet"/>
+                  <w:rFonts w:ascii="Roboto;RobotoDraft;Helvetica;Arial;sans-serif" w:hAnsi="Roboto;RobotoDraft;Helvetica;Arial;sans-serif"/>
+                  <w:color w:val="337FF1"/>
+                </w:rPr>
+                <w:t>?token=3d0294fe7a8e26f0c7e4cf44112936a4&amp;i</w:t>
+              </w:r>
+              <w:r>
+                <w:rPr>
+                  <w:rStyle w:val="EnlacedeInternet"/>
+                  <w:rFonts w:ascii="Roboto;RobotoDraft;Helvetica;Arial;sans-serif" w:hAnsi="Roboto;RobotoDraft;Helvetica;Arial;sans-serif"/>
+                  <w:color w:val="337FF1"/>
+                </w:rPr>
+                <w:t>d=88</w:t>
+              </w:r>
+            </w:hyperlink>
+          </w:p>
+          <w:p>
+            <w:pPr>
+              <w:pStyle w:val="Contenidodelatabla"/>
+              <w:spacing w:before="0" w:after="0"/>
+              <w:rPr>
+                <w:rFonts w:ascii="Roboto;RobotoDraft;Helvetica;Arial;sans-serif" w:hAnsi="Roboto;RobotoDraft;Helvetica;Arial;sans-serif"/>
+                <w:color w:val="337FF1"/>
+              </w:rPr>
+            </w:pPr>
+            <w:r>
+              <w:rPr/>
+            </w:r>
+          </w:p>
+        </w:tc>
+      </w:tr>
+    </w:tbl>
+    <w:p>
+      <w:pPr>
+        <w:pStyle w:val="Normal"/>
+        <w:widowControl/>
+        <w:suppressAutoHyphens w:val="true"/>
+        <w:bidi w:val="0"/>
+        <w:spacing w:lineRule="auto" w:line="276" w:before="0" w:after="200"/>
+        <w:jc w:val="left"/>
+        <w:rPr/>
+      </w:pPr>
+      <w:r>
+        <w:rPr/>
+      </w:r>
+    </w:p>
+    <w:p>
+      <w:pPr>
+        <w:pStyle w:val="Normal"/>
+        <w:widowControl/>
+        <w:suppressAutoHyphens w:val="true"/>
+        <w:bidi w:val="0"/>
+        <w:spacing w:lineRule="auto" w:line="276" w:before="0" w:after="200"/>
+        <w:jc w:val="left"/>
+        <w:rPr/>
+      </w:pPr>
+      <w:r>
+        <w:rPr/>
+      </w:r>
+    </w:p>
+    <w:p>
+      <w:pPr>
+        <w:pStyle w:val="Normal"/>
+        <w:widowControl/>
+        <w:suppressAutoHyphens w:val="true"/>
+        <w:bidi w:val="0"/>
+        <w:spacing w:lineRule="auto" w:line="276" w:before="0" w:after="200"/>
+        <w:jc w:val="left"/>
+        <w:rPr/>
+      </w:pPr>
+      <w:r>
+        <w:rPr/>
+      </w:r>
+    </w:p>
+    <w:p>
+      <w:pPr>
+        <w:pStyle w:val="Normal"/>
+        <w:widowControl/>
+        <w:suppressAutoHyphens w:val="true"/>
+        <w:bidi w:val="0"/>
+        <w:spacing w:lineRule="auto" w:line="276" w:before="0" w:after="200"/>
+        <w:jc w:val="left"/>
+        <w:rPr/>
+      </w:pPr>
+      <w:r>
+        <w:rPr/>
+      </w:r>
+    </w:p>
+    <w:p>
+      <w:pPr>
+        <w:pStyle w:val="Normal"/>
+        <w:widowControl/>
+        <w:suppressAutoHyphens w:val="true"/>
+        <w:bidi w:val="0"/>
+        <w:spacing w:lineRule="auto" w:line="276" w:before="0" w:after="200"/>
+        <w:jc w:val="left"/>
+        <w:rPr/>
+      </w:pPr>
+      <w:r>
+        <w:rPr/>
+      </w:r>
+    </w:p>
+    <w:p>
+      <w:pPr>
+        <w:pStyle w:val="Normal"/>
+        <w:widowControl/>
+        <w:suppressAutoHyphens w:val="true"/>
+        <w:bidi w:val="0"/>
+        <w:spacing w:lineRule="auto" w:line="276" w:before="0" w:after="200"/>
+        <w:jc w:val="left"/>
+        <w:rPr/>
+      </w:pPr>
+      <w:r>
+        <w:rPr/>
+      </w:r>
+    </w:p>
+    <w:p>
+      <w:pPr>
+        <w:pStyle w:val="Normal"/>
+        <w:widowControl/>
+        <w:suppressAutoHyphens w:val="true"/>
+        <w:bidi w:val="0"/>
+        <w:spacing w:lineRule="auto" w:line="276" w:before="0" w:after="200"/>
+        <w:jc w:val="left"/>
+        <w:rPr/>
+      </w:pPr>
+      <w:r>
+        <w:rPr/>
+      </w:r>
+    </w:p>
+    <w:p>
+      <w:pPr>
+        <w:pStyle w:val="Normal"/>
+        <w:widowControl/>
+        <w:suppressAutoHyphens w:val="true"/>
+        <w:bidi w:val="0"/>
+        <w:spacing w:lineRule="auto" w:line="276" w:before="0" w:after="200"/>
+        <w:jc w:val="center"/>
+        <w:rPr/>
+      </w:pPr>
+      <w:r>
+        <w:drawing>
+          <wp:anchor behindDoc="0" distT="0" distB="0" distL="0" distR="0" simplePos="0" locked="0" layoutInCell="0" allowOverlap="1" relativeHeight="4">
+            <wp:simplePos x="0" y="0"/>
+            <wp:positionH relativeFrom="column">
+              <wp:posOffset>433070</wp:posOffset>
+            </wp:positionH>
+            <wp:positionV relativeFrom="paragraph">
+              <wp:posOffset>845185</wp:posOffset>
+            </wp:positionV>
+            <wp:extent cx="4884420" cy="4046220"/>
+            <wp:effectExtent l="0" t="0" r="0" b="0"/>
+            <wp:wrapSquare wrapText="largest"/>
+            <wp:docPr id="1" name="Imagen1" descr=""/>
+            <wp:cNvGraphicFramePr>
+              <a:graphicFrameLocks xmlns:a="http://schemas.openxmlformats.org/drawingml/2006/main" noChangeAspect="1"/>
+            </wp:cNvGraphicFramePr>
+            <a:graphic xmlns:a="http://schemas.openxmlformats.org/drawingml/2006/main">
+              <a:graphicData uri="http://schemas.openxmlformats.org/drawingml/2006/picture">
+                <pic:pic xmlns:pic="http://schemas.openxmlformats.org/drawingml/2006/picture">
+                  <pic:nvPicPr>
+                    <pic:cNvPr id="1" name="Imagen1" descr=""/>
+                    <pic:cNvPicPr>
+                      <a:picLocks noChangeAspect="1" noChangeArrowheads="1"/>
+                    </pic:cNvPicPr>
+                  </pic:nvPicPr>
+                  <pic:blipFill>
+                    <a:blip r:embed="rId3"/>
+                    <a:stretch>
+                      <a:fillRect/>
+                    </a:stretch>
+                  </pic:blipFill>
+                  <pic:spPr bwMode="auto">
+                    <a:xfrm>
+                      <a:off x="0" y="0"/>
+                      <a:ext cx="4884420" cy="4046220"/>
+                    </a:xfrm>
+                    <a:prstGeom prst="rect">
+                      <a:avLst/>
+                    </a:prstGeom>
+                  </pic:spPr>
+                </pic:pic>
+              </a:graphicData>
+            </a:graphic>
+          </wp:anchor>
+        </w:drawing>
+      </w:r>
+      <w:r>
+        <w:rPr>
+          <w:b/>
+          <w:bCs/>
+          <w:sz w:val="28"/>
+          <w:szCs w:val="28"/>
+        </w:rPr>
+        <w:t>E</w:t>
+      </w:r>
+      <w:r>
+        <w:rPr>
+          <w:b/>
+          <w:bCs/>
+          <w:sz w:val="28"/>
+          <w:szCs w:val="28"/>
+        </w:rPr>
+        <w:t>squema de sistema de paginas a implementar</w:t>
+      </w:r>
+      <w:r>
+        <w:rPr/>
+        <w:t>.</w:t>
       </w:r>
     </w:p>
     <w:sectPr>
-      <w:headerReference w:type="default" r:id="rId2"/>
-      <w:footerReference w:type="default" r:id="rId3"/>
+      <w:headerReference w:type="default" r:id="rId4"/>
+      <w:footerReference w:type="default" r:id="rId5"/>
       <w:type w:val="nextPage"/>
       <w:pgSz w:w="11906" w:h="16838"/>
       <w:pgMar w:left="1701" w:right="1701" w:header="708" w:top="1417" w:footer="708" w:bottom="1417" w:gutter="0"/>
@@ -278,7 +716,7 @@
         <wp:inline distT="0" distB="0" distL="0" distR="0">
           <wp:extent cx="5400040" cy="552450"/>
           <wp:effectExtent l="0" t="0" r="0" b="0"/>
-          <wp:docPr id="1" name="Imagen 7" descr="https://lh4.googleusercontent.com/Lid91JUOn3MDFmfh7H8MmL1S0yZVEBad4yg9c1mZh4g7h68Be9hdIP5U0jARA6-LjByhkVKnmqMW6MNPSoGnaVSeGIdGZ4Xx1CzMkyLqf4BxIzYY1hFFrQnay7UWX4P2yfLNidnJxXk"/>
+          <wp:docPr id="2" name="Imagen 7" descr="https://lh4.googleusercontent.com/Lid91JUOn3MDFmfh7H8MmL1S0yZVEBad4yg9c1mZh4g7h68Be9hdIP5U0jARA6-LjByhkVKnmqMW6MNPSoGnaVSeGIdGZ4Xx1CzMkyLqf4BxIzYY1hFFrQnay7UWX4P2yfLNidnJxXk"/>
           <wp:cNvGraphicFramePr>
             <a:graphicFrameLocks xmlns:a="http://schemas.openxmlformats.org/drawingml/2006/main" noChangeAspect="1"/>
           </wp:cNvGraphicFramePr>
@@ -286,7 +724,7 @@
             <a:graphicData uri="http://schemas.openxmlformats.org/drawingml/2006/picture">
               <pic:pic xmlns:pic="http://schemas.openxmlformats.org/drawingml/2006/picture">
                 <pic:nvPicPr>
-                  <pic:cNvPr id="1" name="Imagen 7" descr="https://lh4.googleusercontent.com/Lid91JUOn3MDFmfh7H8MmL1S0yZVEBad4yg9c1mZh4g7h68Be9hdIP5U0jARA6-LjByhkVKnmqMW6MNPSoGnaVSeGIdGZ4Xx1CzMkyLqf4BxIzYY1hFFrQnay7UWX4P2yfLNidnJxXk"/>
+                  <pic:cNvPr id="2" name="Imagen 7" descr="https://lh4.googleusercontent.com/Lid91JUOn3MDFmfh7H8MmL1S0yZVEBad4yg9c1mZh4g7h68Be9hdIP5U0jARA6-LjByhkVKnmqMW6MNPSoGnaVSeGIdGZ4Xx1CzMkyLqf4BxIzYY1hFFrQnay7UWX4P2yfLNidnJxXk"/>
                   <pic:cNvPicPr>
                     <a:picLocks noChangeAspect="1" noChangeArrowheads="1"/>
                   </pic:cNvPicPr>
@@ -613,6 +1051,14 @@
       <w:lang w:val="zxx" w:eastAsia="zxx" w:bidi="zxx"/>
     </w:rPr>
   </w:style>
+  <w:style w:type="character" w:styleId="Muydestacado">
+    <w:name w:val="Muy destacado"/>
+    <w:qFormat/>
+    <w:rPr>
+      <w:b/>
+      <w:bCs/>
+    </w:rPr>
+  </w:style>
   <w:style w:type="paragraph" w:styleId="Ttulo">
     <w:name w:val="Título"/>
     <w:basedOn w:val="Normal"/>
@@ -743,6 +1189,29 @@
       <w:contextualSpacing/>
     </w:pPr>
     <w:rPr/>
+  </w:style>
+  <w:style w:type="paragraph" w:styleId="Contenidodelatabla">
+    <w:name w:val="Contenido de la tabla"/>
+    <w:basedOn w:val="Normal"/>
+    <w:qFormat/>
+    <w:pPr>
+      <w:widowControl w:val="false"/>
+      <w:suppressLineNumbers/>
+    </w:pPr>
+    <w:rPr/>
+  </w:style>
+  <w:style w:type="paragraph" w:styleId="Ttulodelatabla">
+    <w:name w:val="Título de la tabla"/>
+    <w:basedOn w:val="Contenidodelatabla"/>
+    <w:qFormat/>
+    <w:pPr>
+      <w:suppressLineNumbers/>
+      <w:jc w:val="center"/>
+    </w:pPr>
+    <w:rPr>
+      <w:b/>
+      <w:bCs/>
+    </w:rPr>
   </w:style>
   <w:style w:type="numbering" w:styleId="NoList" w:default="1">
     <w:name w:val="No List"/>
